--- a/Guidelines/DoD COVID-19 ILI Forecasting Collaboration Guidelines.docx
+++ b/Guidelines/DoD COVID-19 ILI Forecasting Collaboration Guidelines.docx
@@ -65,7 +65,7 @@
         <w:pStyle w:val="Subtitle"/>
       </w:pPr>
       <w:r>
-        <w:t>25</w:t>
+        <w:t>27</w:t>
       </w:r>
       <w:r>
         <w:t xml:space="preserve"> March 2020</w:t>
@@ -163,8 +163,6 @@
       <w:r>
         <w:t xml:space="preserve">. Each week, starting </w:t>
       </w:r>
-      <w:bookmarkStart w:id="0" w:name="_GoBack"/>
-      <w:bookmarkEnd w:id="0"/>
       <w:r>
         <w:t xml:space="preserve">March </w:t>
       </w:r>
@@ -767,42 +765,16 @@
       <w:r>
         <w:t xml:space="preserve">A binary target indicating whether or not ILI% will be below </w:t>
       </w:r>
-      <w:commentRangeStart w:id="1"/>
-      <w:r>
-        <w:rPr>
-          <w:highlight w:val="yellow"/>
-        </w:rPr>
-        <w:t>baseline</w:t>
-      </w:r>
-      <w:commentRangeEnd w:id="1"/>
-      <w:r>
-        <w:rPr>
-          <w:rStyle w:val="CommentReference"/>
-        </w:rPr>
-        <w:commentReference w:id="1"/>
-      </w:r>
-      <w:r>
-        <w:rPr>
-          <w:highlight w:val="yellow"/>
-        </w:rPr>
-        <w:t xml:space="preserve"> levels</w:t>
-      </w:r>
-      <w:r>
-        <w:rPr>
-          <w:highlight w:val="yellow"/>
-        </w:rPr>
+      <w:r>
+        <w:t>baseline levels</w:t>
+      </w:r>
+      <w:r>
         <w:t xml:space="preserve"> </w:t>
       </w:r>
       <w:r>
-        <w:rPr>
-          <w:highlight w:val="yellow"/>
-        </w:rPr>
         <w:t>between March 1 (2020-EW10) and August 29</w:t>
       </w:r>
       <w:r>
-        <w:rPr>
-          <w:highlight w:val="yellow"/>
-        </w:rPr>
         <w:t xml:space="preserve"> (2020-EW35)</w:t>
       </w:r>
       <w:r>
@@ -918,36 +890,13 @@
       <w:r>
         <w:t xml:space="preserve">t ILI% is below </w:t>
       </w:r>
-      <w:commentRangeStart w:id="2"/>
-      <w:r>
-        <w:rPr>
-          <w:highlight w:val="yellow"/>
-        </w:rPr>
-        <w:t>baseline</w:t>
-      </w:r>
-      <w:commentRangeEnd w:id="2"/>
-      <w:r>
-        <w:rPr>
-          <w:rStyle w:val="CommentReference"/>
-        </w:rPr>
-        <w:commentReference w:id="2"/>
-      </w:r>
-      <w:r>
-        <w:rPr>
-          <w:highlight w:val="yellow"/>
-        </w:rPr>
-        <w:t xml:space="preserve"> levels </w:t>
-      </w:r>
-      <w:r>
-        <w:rPr>
-          <w:highlight w:val="yellow"/>
-        </w:rPr>
+      <w:r>
+        <w:t xml:space="preserve">baseline levels </w:t>
+      </w:r>
+      <w:r>
         <w:t>between March 1 (2020-EW10) and August</w:t>
       </w:r>
       <w:r>
-        <w:rPr>
-          <w:highlight w:val="yellow"/>
-        </w:rPr>
         <w:t xml:space="preserve"> 29 (2020-EW35)</w:t>
       </w:r>
       <w:r>
@@ -1869,7 +1818,7 @@
         </w:rPr>
         <w:t xml:space="preserve"> data from DoD SAFE (</w:t>
       </w:r>
-      <w:hyperlink r:id="rId7" w:history="1">
+      <w:hyperlink r:id="rId5" w:history="1">
         <w:r>
           <w:rPr>
             <w:rStyle w:val="Hyperlink"/>
@@ -2598,23 +2547,17 @@
     </w:p>
     <w:p>
       <w:pPr>
-        <w:spacing w:after="0" w:line="276" w:lineRule="auto"/>
-        <w:ind w:left="720"/>
-      </w:pPr>
-      <w:r>
-        <w:t>Location: location name for the prediction</w:t>
-      </w:r>
-    </w:p>
-    <w:p>
-      <w:pPr>
+        <w:pStyle w:val="ListParagraph"/>
         <w:numPr>
           <w:ilvl w:val="0"/>
           <w:numId w:val="6"/>
         </w:numPr>
         <w:spacing w:after="0" w:line="276" w:lineRule="auto"/>
       </w:pPr>
-      <w:r>
-        <w:t>Target: target for the prediction</w:t>
+      <w:bookmarkStart w:id="0" w:name="_GoBack"/>
+      <w:bookmarkEnd w:id="0"/>
+      <w:r>
+        <w:t>Location: location name for the prediction</w:t>
       </w:r>
     </w:p>
     <w:p>
@@ -2626,7 +2569,7 @@
         <w:spacing w:after="0" w:line="276" w:lineRule="auto"/>
       </w:pPr>
       <w:r>
-        <w:t>Type: the type of prediction, should be either “point” or “sample”</w:t>
+        <w:t>Target: target for the prediction</w:t>
       </w:r>
     </w:p>
     <w:p>
@@ -2638,7 +2581,7 @@
         <w:spacing w:after="0" w:line="276" w:lineRule="auto"/>
       </w:pPr>
       <w:r>
-        <w:t>Bin: the lower bound of the “bin” of the empirical distribution</w:t>
+        <w:t>Type: the type of prediction, should be either “point” or “sample”</w:t>
       </w:r>
     </w:p>
     <w:p>
@@ -2650,6 +2593,18 @@
         <w:spacing w:after="0" w:line="276" w:lineRule="auto"/>
       </w:pPr>
       <w:r>
+        <w:t>Bin: the lower bound of the “bin” of the empirical distribution</w:t>
+      </w:r>
+    </w:p>
+    <w:p>
+      <w:pPr>
+        <w:numPr>
+          <w:ilvl w:val="0"/>
+          <w:numId w:val="6"/>
+        </w:numPr>
+        <w:spacing w:after="0" w:line="276" w:lineRule="auto"/>
+      </w:pPr>
+      <w:r>
         <w:t>Value: the actual value of the sample or point prediction</w:t>
       </w:r>
     </w:p>
@@ -2709,15 +2664,34 @@
       </w:r>
     </w:p>
     <w:p>
+      <w:pPr>
+        <w:pStyle w:val="PlainText"/>
+      </w:pPr>
       <w:r>
         <w:t xml:space="preserve">Submitted forecasts will be stored in a </w:t>
       </w:r>
       <w:r>
-        <w:t>private GitHub repository.</w:t>
-      </w:r>
-      <w:r>
-        <w:t xml:space="preserve"> AFHSD will provide the site to participants.</w:t>
-      </w:r>
+        <w:t>private</w:t>
+      </w:r>
+      <w:r>
+        <w:t xml:space="preserve"> GitHub repository: </w:t>
+      </w:r>
+      <w:hyperlink r:id="rId6" w:history="1">
+        <w:r>
+          <w:rPr>
+            <w:rStyle w:val="Hyperlink"/>
+          </w:rPr>
+          <w:t>https://github.com/DoD-FluChallenge/DoD-COVID-19-and-ILI-Forecasting-Collaboration</w:t>
+        </w:r>
+      </w:hyperlink>
+      <w:r>
+        <w:t>.</w:t>
+      </w:r>
+    </w:p>
+    <w:p>
+      <w:pPr>
+        <w:pStyle w:val="PlainText"/>
+      </w:pPr>
     </w:p>
     <w:p>
       <w:r>
@@ -2727,7 +2701,7 @@
         <w:lastRenderedPageBreak/>
         <w:t xml:space="preserve">a backup, teams that are unable to submit via a pull request may email their submission files to: </w:t>
       </w:r>
-      <w:hyperlink r:id="rId8" w:history="1">
+      <w:hyperlink r:id="rId7" w:history="1">
         <w:r>
           <w:rPr>
             <w:rStyle w:val="Hyperlink"/>
@@ -2942,7 +2916,7 @@
       <w:r>
         <w:t xml:space="preserve">Additional questions may be addressed to </w:t>
       </w:r>
-      <w:hyperlink r:id="rId9" w:history="1">
+      <w:hyperlink r:id="rId8" w:history="1">
         <w:r>
           <w:rPr>
             <w:rStyle w:val="Hyperlink"/>
@@ -3545,7 +3519,23 @@
                 <w:rFonts w:ascii="Calibri" w:eastAsia="Times New Roman" w:hAnsi="Calibri" w:cs="Calibri"/>
                 <w:color w:val="000000"/>
               </w:rPr>
-              <w:t>Acute nasopharyngitis [common cold]</w:t>
+              <w:t xml:space="preserve">Acute </w:t>
+            </w:r>
+            <w:proofErr w:type="spellStart"/>
+            <w:r>
+              <w:rPr>
+                <w:rFonts w:ascii="Calibri" w:eastAsia="Times New Roman" w:hAnsi="Calibri" w:cs="Calibri"/>
+                <w:color w:val="000000"/>
+              </w:rPr>
+              <w:t>nasopharyngitis</w:t>
+            </w:r>
+            <w:proofErr w:type="spellEnd"/>
+            <w:r>
+              <w:rPr>
+                <w:rFonts w:ascii="Calibri" w:eastAsia="Times New Roman" w:hAnsi="Calibri" w:cs="Calibri"/>
+                <w:color w:val="000000"/>
+              </w:rPr>
+              <w:t xml:space="preserve"> [common cold]</w:t>
             </w:r>
           </w:p>
         </w:tc>
@@ -7027,64 +7017,6 @@
     </w:sectPr>
   </w:body>
 </w:document>
-</file>
-
-<file path=word/comments.xml><?xml version="1.0" encoding="utf-8"?>
-<w:comments xmlns:wpc="http://schemas.microsoft.com/office/word/2010/wordprocessingCanvas" xmlns:mc="http://schemas.openxmlformats.org/markup-compatibility/2006" xmlns:o="urn:schemas-microsoft-com:office:office" xmlns:r="http://schemas.openxmlformats.org/officeDocument/2006/relationships" xmlns:m="http://schemas.openxmlformats.org/officeDocument/2006/math" xmlns:v="urn:schemas-microsoft-com:vml" xmlns:wp14="http://schemas.microsoft.com/office/word/2010/wordprocessingDrawing" xmlns:wp="http://schemas.openxmlformats.org/drawingml/2006/wordprocessingDrawing" xmlns:w10="urn:schemas-microsoft-com:office:word" xmlns:w="http://schemas.openxmlformats.org/wordprocessingml/2006/main" xmlns:w14="http://schemas.microsoft.com/office/word/2010/wordml" xmlns:w15="http://schemas.microsoft.com/office/word/2012/wordml" xmlns:wpg="http://schemas.microsoft.com/office/word/2010/wordprocessingGroup" xmlns:wpi="http://schemas.microsoft.com/office/word/2010/wordprocessingInk" xmlns:wne="http://schemas.microsoft.com/office/word/2006/wordml" xmlns:wps="http://schemas.microsoft.com/office/word/2010/wordprocessingShape" mc:Ignorable="w14 w15 wp14">
-  <w:comment w:id="1" w:author="Johnson, Amelia, G, CTR, DHA" w:date="2020-03-17T09:19:00Z" w:initials="JAGCD">
-    <w:p>
-      <w:pPr>
-        <w:pStyle w:val="CommentText"/>
-      </w:pPr>
-      <w:r>
-        <w:rPr>
-          <w:rStyle w:val="CommentReference"/>
-        </w:rPr>
-        <w:annotationRef/>
-      </w:r>
-      <w:r>
-        <w:t xml:space="preserve">Adopt same baseline as CDC specifies? This means we’d have to recalculate the baseline for this time </w:t>
-      </w:r>
-      <w:r>
-        <w:t>period for the previous 3 years</w:t>
-      </w:r>
-    </w:p>
-    <w:p>
-      <w:pPr>
-        <w:pStyle w:val="CommentText"/>
-      </w:pPr>
-      <w:r>
-        <w:t>And we need to confirm that the baseline is the average ILI% over this time period for the previous 3 years</w:t>
-      </w:r>
-    </w:p>
-  </w:comment>
-  <w:comment w:id="2" w:author="Johnson, Amelia, G, CTR, DHA" w:date="2020-03-17T09:18:00Z" w:initials="JAGCD">
-    <w:p>
-      <w:pPr>
-        <w:pStyle w:val="CommentText"/>
-      </w:pPr>
-      <w:r>
-        <w:rPr>
-          <w:rStyle w:val="CommentReference"/>
-        </w:rPr>
-        <w:annotationRef/>
-      </w:r>
-      <w:r>
-        <w:t>Same Q as above</w:t>
-      </w:r>
-      <w:r>
-        <w:t xml:space="preserve"> </w:t>
-      </w:r>
-    </w:p>
-  </w:comment>
-</w:comments>
-</file>
-
-<file path=word/commentsExtended.xml><?xml version="1.0" encoding="utf-8"?>
-<w15:commentsEx xmlns:wpc="http://schemas.microsoft.com/office/word/2010/wordprocessingCanvas" xmlns:mc="http://schemas.openxmlformats.org/markup-compatibility/2006" xmlns:o="urn:schemas-microsoft-com:office:office" xmlns:r="http://schemas.openxmlformats.org/officeDocument/2006/relationships" xmlns:m="http://schemas.openxmlformats.org/officeDocument/2006/math" xmlns:v="urn:schemas-microsoft-com:vml" xmlns:wp14="http://schemas.microsoft.com/office/word/2010/wordprocessingDrawing" xmlns:wp="http://schemas.openxmlformats.org/drawingml/2006/wordprocessingDrawing" xmlns:w10="urn:schemas-microsoft-com:office:word" xmlns:w="http://schemas.openxmlformats.org/wordprocessingml/2006/main" xmlns:w14="http://schemas.microsoft.com/office/word/2010/wordml" xmlns:w15="http://schemas.microsoft.com/office/word/2012/wordml" xmlns:wpg="http://schemas.microsoft.com/office/word/2010/wordprocessingGroup" xmlns:wpi="http://schemas.microsoft.com/office/word/2010/wordprocessingInk" xmlns:wne="http://schemas.microsoft.com/office/word/2006/wordml" xmlns:wps="http://schemas.microsoft.com/office/word/2010/wordprocessingShape" mc:Ignorable="w14 w15 wp14">
-  <w15:commentEx w15:paraId="7E6699B7" w15:done="0"/>
-  <w15:commentEx w15:paraId="1B920EFD" w15:done="0"/>
-</w15:commentsEx>
 </file>
 
 <file path=word/numbering.xml><?xml version="1.0" encoding="utf-8"?>
@@ -7902,14 +7834,6 @@
     <w:abstractNumId w:val="1"/>
   </w:num>
 </w:numbering>
-</file>
-
-<file path=word/people.xml><?xml version="1.0" encoding="utf-8"?>
-<w15:people xmlns:wpc="http://schemas.microsoft.com/office/word/2010/wordprocessingCanvas" xmlns:mc="http://schemas.openxmlformats.org/markup-compatibility/2006" xmlns:o="urn:schemas-microsoft-com:office:office" xmlns:r="http://schemas.openxmlformats.org/officeDocument/2006/relationships" xmlns:m="http://schemas.openxmlformats.org/officeDocument/2006/math" xmlns:v="urn:schemas-microsoft-com:vml" xmlns:wp14="http://schemas.microsoft.com/office/word/2010/wordprocessingDrawing" xmlns:wp="http://schemas.openxmlformats.org/drawingml/2006/wordprocessingDrawing" xmlns:w10="urn:schemas-microsoft-com:office:word" xmlns:w="http://schemas.openxmlformats.org/wordprocessingml/2006/main" xmlns:w14="http://schemas.microsoft.com/office/word/2010/wordml" xmlns:w15="http://schemas.microsoft.com/office/word/2012/wordml" xmlns:wpg="http://schemas.microsoft.com/office/word/2010/wordprocessingGroup" xmlns:wpi="http://schemas.microsoft.com/office/word/2010/wordprocessingInk" xmlns:wne="http://schemas.microsoft.com/office/word/2006/wordml" xmlns:wps="http://schemas.microsoft.com/office/word/2010/wordprocessingShape" mc:Ignorable="w14 w15 wp14">
-  <w15:person w15:author="Johnson, Amelia, G, CTR, DHA">
-    <w15:presenceInfo w15:providerId="None" w15:userId="Johnson, Amelia, G, CTR, DHA"/>
-  </w15:person>
-</w15:people>
 </file>
 
 <file path=word/styles.xml><?xml version="1.0" encoding="utf-8"?>
@@ -8824,6 +8748,32 @@
       </w:tblBorders>
     </w:tblPr>
   </w:style>
+  <w:style w:type="paragraph" w:styleId="PlainText">
+    <w:name w:val="Plain Text"/>
+    <w:basedOn w:val="Normal"/>
+    <w:link w:val="PlainTextChar"/>
+    <w:uiPriority w:val="99"/>
+    <w:unhideWhenUsed/>
+    <w:rsid w:val="00CB083B"/>
+    <w:pPr>
+      <w:spacing w:after="0" w:line="240" w:lineRule="auto"/>
+    </w:pPr>
+    <w:rPr>
+      <w:rFonts w:ascii="Calibri" w:hAnsi="Calibri"/>
+      <w:szCs w:val="21"/>
+    </w:rPr>
+  </w:style>
+  <w:style w:type="character" w:customStyle="1" w:styleId="PlainTextChar">
+    <w:name w:val="Plain Text Char"/>
+    <w:basedOn w:val="DefaultParagraphFont"/>
+    <w:link w:val="PlainText"/>
+    <w:uiPriority w:val="99"/>
+    <w:rsid w:val="00CB083B"/>
+    <w:rPr>
+      <w:rFonts w:ascii="Calibri" w:hAnsi="Calibri"/>
+      <w:szCs w:val="21"/>
+    </w:rPr>
+  </w:style>
 </w:styles>
 </file>
 
